--- a/JavaTest/documents/Cover Letter.docx
+++ b/JavaTest/documents/Cover Letter.docx
@@ -4,106 +4,984 @@
   <w:body>
     <w:p>
       <w:pPr>
-        <w:pStyle w:val="NoSpacing"/>
-      </w:pPr>
-      <w:r>
-        <w:t>Dear Sir/Madam,</w:t>
-      </w:r>
-    </w:p>
-    <w:p>
-      <w:pPr>
-        <w:pStyle w:val="NoSpacing"/>
-      </w:pPr>
-    </w:p>
-    <w:p>
-      <w:pPr>
-        <w:pStyle w:val="NoSpacing"/>
-      </w:pPr>
-      <w:r>
-        <w:t xml:space="preserve">I'm Srinath </w:t>
-      </w:r>
+        <w:spacing w:after="0"/>
+        <w:jc w:val="center"/>
+        <w:rPr>
+          <w:rFonts w:ascii="Book Antiqua" w:hAnsi="Book Antiqua"/>
+          <w:b/>
+          <w:color w:val="000000"/>
+        </w:rPr>
+      </w:pPr>
       <w:proofErr w:type="spellStart"/>
       <w:r>
+        <w:rPr>
+          <w:rFonts w:ascii="Book Antiqua" w:hAnsi="Book Antiqua"/>
+          <w:b/>
+          <w:color w:val="000000"/>
+        </w:rPr>
+        <w:t>Srinath</w:t>
+      </w:r>
+      <w:proofErr w:type="spellEnd"/>
+      <w:r>
+        <w:rPr>
+          <w:rFonts w:ascii="Book Antiqua" w:hAnsi="Book Antiqua"/>
+          <w:b/>
+          <w:color w:val="000000"/>
+        </w:rPr>
+        <w:t xml:space="preserve"> </w:t>
+      </w:r>
+      <w:proofErr w:type="spellStart"/>
+      <w:r>
+        <w:rPr>
+          <w:rFonts w:ascii="Book Antiqua" w:hAnsi="Book Antiqua"/>
+          <w:b/>
+          <w:color w:val="000000"/>
+        </w:rPr>
         <w:t>Rayabarapu</w:t>
       </w:r>
       <w:proofErr w:type="spellEnd"/>
-      <w:r>
-        <w:t xml:space="preserve"> having 3.5 years of good experience in Core Java/J2EE with Struts, Spring, </w:t>
-      </w:r>
-    </w:p>
-    <w:p>
-      <w:pPr>
-        <w:pStyle w:val="NoSpacing"/>
-      </w:pPr>
-      <w:r>
-        <w:t>Hibernate and JSF.</w:t>
-      </w:r>
-      <w:r>
-        <w:t xml:space="preserve"> </w:t>
-      </w:r>
-      <w:r>
-        <w:t xml:space="preserve">Good exposure to Agile methodologies and have experience in Banking/Finance and </w:t>
-      </w:r>
-    </w:p>
-    <w:p>
-      <w:pPr>
-        <w:pStyle w:val="NoSpacing"/>
-      </w:pPr>
-      <w:proofErr w:type="gramStart"/>
-      <w:r>
-        <w:t>Telecom domains.</w:t>
-      </w:r>
-      <w:proofErr w:type="gramEnd"/>
-    </w:p>
-    <w:p>
-      <w:pPr>
-        <w:pStyle w:val="NoSpacing"/>
-      </w:pPr>
-    </w:p>
-    <w:p>
-      <w:pPr>
-        <w:pStyle w:val="NoSpacing"/>
-        <w:rPr>
+    </w:p>
+    <w:p>
+      <w:pPr>
+        <w:spacing w:after="0"/>
+        <w:jc w:val="center"/>
+        <w:rPr>
+          <w:rFonts w:ascii="Book Antiqua" w:hAnsi="Book Antiqua"/>
           <w:b/>
         </w:rPr>
       </w:pPr>
       <w:r>
-        <w:t xml:space="preserve">Please contact me for any exciting career options on </w:t>
-      </w:r>
-      <w:r>
-        <w:rPr>
+        <w:rPr>
+          <w:rFonts w:ascii="Book Antiqua" w:hAnsi="Book Antiqua"/>
           <w:b/>
         </w:rPr>
-        <w:t xml:space="preserve">+91 </w:t>
+        <w:t xml:space="preserve">+91 9916149606 / </w:t>
       </w:r>
       <w:hyperlink r:id="rId5" w:history="1">
         <w:r>
           <w:rPr>
-            <w:rStyle w:val="Hyperlink"/>
+            <w:rFonts w:ascii="Book Antiqua" w:hAnsi="Book Antiqua"/>
             <w:b/>
           </w:rPr>
-          <w:t>9916149606/srinath.rbp@gmail.com</w:t>
+          <w:t>srinath.rbp@gmail.com</w:t>
         </w:r>
       </w:hyperlink>
+    </w:p>
+    <w:p>
+      <w:pPr>
+        <w:spacing w:after="0"/>
+        <w:jc w:val="center"/>
+        <w:rPr>
+          <w:rFonts w:ascii="Book Antiqua" w:hAnsi="Book Antiqua"/>
+          <w:sz w:val="20"/>
+          <w:szCs w:val="20"/>
+        </w:rPr>
+      </w:pPr>
+      <w:r>
+        <w:rPr>
+          <w:rFonts w:ascii="Book Antiqua" w:hAnsi="Book Antiqua"/>
+          <w:sz w:val="20"/>
+          <w:szCs w:val="20"/>
+        </w:rPr>
+        <w:t xml:space="preserve">Flat No 302, #145, </w:t>
+      </w:r>
+      <w:r>
+        <w:rPr>
+          <w:rFonts w:ascii="Book Antiqua" w:hAnsi="Book Antiqua"/>
+          <w:sz w:val="20"/>
+          <w:szCs w:val="20"/>
+        </w:rPr>
+        <w:t>Serene Holmes</w:t>
+      </w:r>
+    </w:p>
+    <w:p>
+      <w:pPr>
+        <w:spacing w:after="0"/>
+        <w:jc w:val="center"/>
+        <w:rPr>
+          <w:rFonts w:ascii="Book Antiqua" w:hAnsi="Book Antiqua"/>
+          <w:sz w:val="20"/>
+          <w:szCs w:val="20"/>
+        </w:rPr>
+      </w:pPr>
+      <w:r>
+        <w:rPr>
+          <w:rFonts w:ascii="Book Antiqua" w:hAnsi="Book Antiqua"/>
+          <w:sz w:val="20"/>
+          <w:szCs w:val="20"/>
+        </w:rPr>
+        <w:t>Green Glen Layout</w:t>
+      </w:r>
+      <w:r>
+        <w:rPr>
+          <w:rFonts w:ascii="Book Antiqua" w:hAnsi="Book Antiqua"/>
+          <w:sz w:val="20"/>
+          <w:szCs w:val="20"/>
+        </w:rPr>
+        <w:t xml:space="preserve">, </w:t>
+      </w:r>
+      <w:proofErr w:type="spellStart"/>
+      <w:r>
+        <w:rPr>
+          <w:rFonts w:ascii="Book Antiqua" w:hAnsi="Book Antiqua"/>
+          <w:sz w:val="20"/>
+          <w:szCs w:val="20"/>
+        </w:rPr>
+        <w:t>Bellandur</w:t>
+      </w:r>
+      <w:proofErr w:type="spellEnd"/>
+    </w:p>
+    <w:p>
+      <w:pPr>
+        <w:spacing w:after="0"/>
+        <w:jc w:val="center"/>
+        <w:rPr>
+          <w:rFonts w:ascii="Book Antiqua" w:hAnsi="Book Antiqua"/>
+          <w:sz w:val="20"/>
+          <w:szCs w:val="20"/>
+        </w:rPr>
+      </w:pPr>
+      <w:r>
+        <w:rPr>
+          <w:rFonts w:ascii="Book Antiqua" w:hAnsi="Book Antiqua"/>
+          <w:sz w:val="20"/>
+          <w:szCs w:val="20"/>
+        </w:rPr>
+        <w:t>Bangalore, Karnataka-560103</w:t>
+      </w:r>
+    </w:p>
+    <w:p>
+      <w:pPr>
+        <w:spacing w:after="0"/>
+        <w:rPr>
+          <w:rFonts w:ascii="Book Antiqua" w:hAnsi="Book Antiqua"/>
+          <w:sz w:val="20"/>
+          <w:szCs w:val="20"/>
+        </w:rPr>
+      </w:pPr>
+      <w:r>
+        <w:rPr>
+          <w:rFonts w:ascii="Book Antiqua" w:hAnsi="Book Antiqua"/>
+          <w:noProof/>
+          <w:sz w:val="20"/>
+          <w:szCs w:val="20"/>
+        </w:rPr>
+        <mc:AlternateContent>
+          <mc:Choice Requires="wps">
+            <w:drawing>
+              <wp:anchor distT="0" distB="0" distL="114300" distR="114300" simplePos="0" relativeHeight="251659264" behindDoc="0" locked="0" layoutInCell="1" allowOverlap="1">
+                <wp:simplePos x="0" y="0"/>
+                <wp:positionH relativeFrom="column">
+                  <wp:posOffset>-207645</wp:posOffset>
+                </wp:positionH>
+                <wp:positionV relativeFrom="paragraph">
+                  <wp:posOffset>74295</wp:posOffset>
+                </wp:positionV>
+                <wp:extent cx="6583680" cy="0"/>
+                <wp:effectExtent l="0" t="0" r="26670" b="19050"/>
+                <wp:wrapNone/>
+                <wp:docPr id="2" name="Straight Connector 2"/>
+                <wp:cNvGraphicFramePr>
+                  <a:graphicFrameLocks xmlns:a="http://schemas.openxmlformats.org/drawingml/2006/main"/>
+                </wp:cNvGraphicFramePr>
+                <a:graphic xmlns:a="http://schemas.openxmlformats.org/drawingml/2006/main">
+                  <a:graphicData uri="http://schemas.microsoft.com/office/word/2010/wordprocessingShape">
+                    <wps:wsp>
+                      <wps:cNvCnPr>
+                        <a:cxnSpLocks noChangeShapeType="1"/>
+                      </wps:cNvCnPr>
+                      <wps:spPr bwMode="auto">
+                        <a:xfrm>
+                          <a:off x="0" y="0"/>
+                          <a:ext cx="6583680" cy="0"/>
+                        </a:xfrm>
+                        <a:prstGeom prst="line">
+                          <a:avLst/>
+                        </a:prstGeom>
+                        <a:noFill/>
+                        <a:ln w="12700">
+                          <a:solidFill>
+                            <a:srgbClr val="000000"/>
+                          </a:solidFill>
+                          <a:round/>
+                          <a:headEnd/>
+                          <a:tailEnd/>
+                        </a:ln>
+                        <a:extLst>
+                          <a:ext uri="{909E8E84-426E-40DD-AFC4-6F175D3DCCD1}">
+                            <a14:hiddenFill xmlns:a14="http://schemas.microsoft.com/office/drawing/2010/main">
+                              <a:noFill/>
+                            </a14:hiddenFill>
+                          </a:ext>
+                        </a:extLst>
+                      </wps:spPr>
+                      <wps:bodyPr/>
+                    </wps:wsp>
+                  </a:graphicData>
+                </a:graphic>
+                <wp14:sizeRelH relativeFrom="page">
+                  <wp14:pctWidth>0</wp14:pctWidth>
+                </wp14:sizeRelH>
+                <wp14:sizeRelV relativeFrom="page">
+                  <wp14:pctHeight>0</wp14:pctHeight>
+                </wp14:sizeRelV>
+              </wp:anchor>
+            </w:drawing>
+          </mc:Choice>
+          <mc:Fallback>
+            <w:pict>
+              <v:line id="Straight Connector 2" o:spid="_x0000_s1026" style="position:absolute;z-index:251659264;visibility:visible;mso-wrap-style:square;mso-width-percent:0;mso-height-percent:0;mso-wrap-distance-left:9pt;mso-wrap-distance-top:0;mso-wrap-distance-right:9pt;mso-wrap-distance-bottom:0;mso-position-horizontal:absolute;mso-position-horizontal-relative:text;mso-position-vertical:absolute;mso-position-vertical-relative:text;mso-width-percent:0;mso-height-percent:0;mso-width-relative:page;mso-height-relative:page" from="-16.35pt,5.85pt" to="502.05pt,5.85pt" o:gfxdata="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" strokeweight="1pt"/>
+            </w:pict>
+          </mc:Fallback>
+        </mc:AlternateContent>
+      </w:r>
+    </w:p>
+    <w:p>
+      <w:pPr>
+        <w:spacing w:after="0"/>
+        <w:rPr>
+          <w:rFonts w:ascii="Book Antiqua" w:hAnsi="Book Antiqua"/>
+          <w:sz w:val="20"/>
+          <w:szCs w:val="20"/>
+        </w:rPr>
+      </w:pPr>
+      <w:r>
+        <w:rPr>
+          <w:rFonts w:ascii="Book Antiqua" w:hAnsi="Book Antiqua"/>
+          <w:sz w:val="20"/>
+          <w:szCs w:val="20"/>
+        </w:rPr>
+        <w:t>Dear Hiring Manager/</w:t>
+      </w:r>
+      <w:r>
+        <w:rPr>
+          <w:rFonts w:ascii="Book Antiqua" w:hAnsi="Book Antiqua"/>
+          <w:sz w:val="20"/>
+          <w:szCs w:val="20"/>
+        </w:rPr>
+        <w:t>R</w:t>
+      </w:r>
+      <w:r>
+        <w:rPr>
+          <w:rFonts w:ascii="Book Antiqua" w:hAnsi="Book Antiqua"/>
+          <w:sz w:val="20"/>
+          <w:szCs w:val="20"/>
+        </w:rPr>
+        <w:t>ecruiting</w:t>
+      </w:r>
+      <w:r>
+        <w:rPr>
+          <w:rFonts w:ascii="Book Antiqua" w:hAnsi="Book Antiqua"/>
+          <w:sz w:val="20"/>
+          <w:szCs w:val="20"/>
+        </w:rPr>
+        <w:t xml:space="preserve"> </w:t>
+      </w:r>
+      <w:r>
+        <w:rPr>
+          <w:rFonts w:ascii="Book Antiqua" w:hAnsi="Book Antiqua"/>
+          <w:sz w:val="20"/>
+          <w:szCs w:val="20"/>
+        </w:rPr>
+        <w:t>Team,</w:t>
+      </w:r>
+    </w:p>
+    <w:p>
+      <w:pPr>
+        <w:spacing w:after="0"/>
+        <w:rPr>
+          <w:rFonts w:ascii="Book Antiqua" w:hAnsi="Book Antiqua"/>
+          <w:sz w:val="20"/>
+          <w:szCs w:val="20"/>
+        </w:rPr>
+      </w:pPr>
+    </w:p>
+    <w:p>
+      <w:pPr>
+        <w:spacing w:after="0"/>
+        <w:rPr>
+          <w:rFonts w:ascii="Book Antiqua" w:hAnsi="Book Antiqua"/>
+          <w:sz w:val="20"/>
+          <w:szCs w:val="20"/>
+        </w:rPr>
+      </w:pPr>
+      <w:r>
+        <w:rPr>
+          <w:rFonts w:ascii="Book Antiqua" w:hAnsi="Book Antiqua"/>
+          <w:sz w:val="20"/>
+          <w:szCs w:val="20"/>
+        </w:rPr>
+        <w:t>This letter is to express my interest in the position as S</w:t>
+      </w:r>
+      <w:r>
+        <w:rPr>
+          <w:rFonts w:ascii="Book Antiqua" w:hAnsi="Book Antiqua"/>
+          <w:sz w:val="20"/>
+          <w:szCs w:val="20"/>
+        </w:rPr>
+        <w:t xml:space="preserve">oftware Engineer/System Analyst in your </w:t>
+      </w:r>
+      <w:r>
+        <w:rPr>
+          <w:rFonts w:ascii="Book Antiqua" w:hAnsi="Book Antiqua"/>
+          <w:sz w:val="20"/>
+          <w:szCs w:val="20"/>
+        </w:rPr>
+        <w:t>esteemed organization.</w:t>
+      </w:r>
+      <w:r>
+        <w:rPr>
+          <w:rFonts w:ascii="Book Antiqua" w:hAnsi="Book Antiqua"/>
+          <w:sz w:val="20"/>
+          <w:szCs w:val="20"/>
+        </w:rPr>
+        <w:t xml:space="preserve"> </w:t>
+      </w:r>
+      <w:r>
+        <w:rPr>
+          <w:rFonts w:ascii="Book Antiqua" w:hAnsi="Book Antiqua"/>
+          <w:sz w:val="20"/>
+          <w:szCs w:val="20"/>
+        </w:rPr>
+        <w:t xml:space="preserve">Please also find my </w:t>
+      </w:r>
+      <w:r>
+        <w:rPr>
+          <w:rFonts w:ascii="Book Antiqua" w:hAnsi="Book Antiqua"/>
+          <w:sz w:val="20"/>
+          <w:szCs w:val="20"/>
+        </w:rPr>
+        <w:t>resume with this letter, showing</w:t>
+      </w:r>
+      <w:r>
+        <w:rPr>
+          <w:rFonts w:ascii="Book Antiqua" w:hAnsi="Book Antiqua"/>
+          <w:sz w:val="20"/>
+          <w:szCs w:val="20"/>
+        </w:rPr>
+        <w:t xml:space="preserve"> my expertise matches </w:t>
+      </w:r>
+      <w:r>
+        <w:rPr>
+          <w:rFonts w:ascii="Book Antiqua" w:hAnsi="Book Antiqua"/>
+          <w:sz w:val="20"/>
+          <w:szCs w:val="20"/>
+        </w:rPr>
+        <w:t xml:space="preserve">to </w:t>
+      </w:r>
+      <w:r>
+        <w:rPr>
+          <w:rFonts w:ascii="Book Antiqua" w:hAnsi="Book Antiqua"/>
+          <w:sz w:val="20"/>
+          <w:szCs w:val="20"/>
+        </w:rPr>
+        <w:t>the requirements listed</w:t>
+      </w:r>
+      <w:r>
+        <w:rPr>
+          <w:rFonts w:ascii="Book Antiqua" w:hAnsi="Book Antiqua"/>
+          <w:sz w:val="20"/>
+          <w:szCs w:val="20"/>
+        </w:rPr>
+        <w:t>.</w:t>
+      </w:r>
+    </w:p>
+    <w:p>
+      <w:pPr>
+        <w:spacing w:after="0"/>
+        <w:rPr>
+          <w:rFonts w:ascii="Book Antiqua" w:hAnsi="Book Antiqua"/>
+          <w:sz w:val="20"/>
+          <w:szCs w:val="20"/>
+        </w:rPr>
+      </w:pPr>
+    </w:p>
+    <w:p>
+      <w:pPr>
+        <w:spacing w:after="0"/>
+        <w:rPr>
+          <w:rFonts w:ascii="Book Antiqua" w:hAnsi="Book Antiqua"/>
+          <w:sz w:val="20"/>
+          <w:szCs w:val="20"/>
+        </w:rPr>
+      </w:pPr>
+      <w:r>
+        <w:rPr>
+          <w:rFonts w:ascii="Book Antiqua" w:hAnsi="Book Antiqua"/>
+          <w:sz w:val="20"/>
+          <w:szCs w:val="20"/>
+        </w:rPr>
+        <w:t xml:space="preserve">This position particularly caught my eye, as </w:t>
+      </w:r>
+      <w:r>
+        <w:rPr>
+          <w:rFonts w:ascii="Book Antiqua" w:hAnsi="Book Antiqua"/>
+          <w:sz w:val="20"/>
+          <w:szCs w:val="20"/>
+        </w:rPr>
+        <w:t xml:space="preserve">my career goals are in </w:t>
+      </w:r>
+      <w:r>
+        <w:rPr>
+          <w:rFonts w:ascii="Book Antiqua" w:hAnsi="Book Antiqua"/>
+          <w:sz w:val="20"/>
+          <w:szCs w:val="20"/>
+        </w:rPr>
+        <w:t>line with this Job roles and responsibilities.</w:t>
+      </w:r>
+      <w:r>
+        <w:rPr>
+          <w:rFonts w:ascii="Book Antiqua" w:hAnsi="Book Antiqua"/>
+          <w:sz w:val="20"/>
+          <w:szCs w:val="20"/>
+        </w:rPr>
+        <w:t xml:space="preserve"> </w:t>
+      </w:r>
+      <w:r>
+        <w:rPr>
+          <w:rFonts w:ascii="Book Antiqua" w:hAnsi="Book Antiqua"/>
+          <w:sz w:val="20"/>
+          <w:szCs w:val="20"/>
+        </w:rPr>
+        <w:t>I</w:t>
+      </w:r>
+      <w:r>
+        <w:rPr>
+          <w:rFonts w:ascii="Book Antiqua" w:hAnsi="Book Antiqua"/>
+          <w:sz w:val="20"/>
+          <w:szCs w:val="20"/>
+        </w:rPr>
+        <w:t xml:space="preserve"> </w:t>
+      </w:r>
+      <w:r>
+        <w:rPr>
+          <w:rFonts w:ascii="Book Antiqua" w:hAnsi="Book Antiqua"/>
+          <w:sz w:val="20"/>
+          <w:szCs w:val="20"/>
+        </w:rPr>
+        <w:t xml:space="preserve">have been </w:t>
+      </w:r>
+      <w:r>
+        <w:rPr>
+          <w:rFonts w:ascii="Book Antiqua" w:hAnsi="Book Antiqua"/>
+          <w:sz w:val="20"/>
+          <w:szCs w:val="20"/>
+        </w:rPr>
+        <w:t>looking for similar kind of job opportunities.</w:t>
+      </w:r>
+      <w:r>
+        <w:rPr>
+          <w:rFonts w:ascii="Book Antiqua" w:hAnsi="Book Antiqua"/>
+          <w:sz w:val="20"/>
+          <w:szCs w:val="20"/>
+        </w:rPr>
+        <w:t xml:space="preserve"> </w:t>
+      </w:r>
+      <w:r>
+        <w:rPr>
+          <w:rFonts w:ascii="Book Antiqua" w:hAnsi="Book Antiqua"/>
+          <w:sz w:val="20"/>
+          <w:szCs w:val="20"/>
+        </w:rPr>
+        <w:t xml:space="preserve">I have </w:t>
+      </w:r>
+      <w:r>
+        <w:rPr>
+          <w:rFonts w:ascii="Book Antiqua" w:hAnsi="Book Antiqua"/>
+          <w:b/>
+          <w:sz w:val="20"/>
+          <w:szCs w:val="20"/>
+        </w:rPr>
+        <w:t>3.5</w:t>
+      </w:r>
+      <w:r>
+        <w:rPr>
+          <w:rFonts w:ascii="Book Antiqua" w:hAnsi="Book Antiqua"/>
+          <w:sz w:val="20"/>
+          <w:szCs w:val="20"/>
+        </w:rPr>
+        <w:t xml:space="preserve"> </w:t>
+      </w:r>
+      <w:r>
+        <w:rPr>
+          <w:rFonts w:ascii="Book Antiqua" w:hAnsi="Book Antiqua"/>
+          <w:b/>
+          <w:sz w:val="20"/>
+          <w:szCs w:val="20"/>
+        </w:rPr>
+        <w:t>years</w:t>
+      </w:r>
+      <w:r>
+        <w:rPr>
+          <w:rFonts w:ascii="Book Antiqua" w:hAnsi="Book Antiqua"/>
+          <w:sz w:val="20"/>
+          <w:szCs w:val="20"/>
+        </w:rPr>
+        <w:t xml:space="preserve"> of </w:t>
+      </w:r>
+      <w:r>
+        <w:rPr>
+          <w:rFonts w:ascii="Book Antiqua" w:hAnsi="Book Antiqua"/>
+          <w:sz w:val="20"/>
+          <w:szCs w:val="20"/>
+        </w:rPr>
+        <w:t xml:space="preserve">good hands on experience on </w:t>
+      </w:r>
+      <w:r>
+        <w:rPr>
+          <w:rFonts w:ascii="Book Antiqua" w:hAnsi="Book Antiqua"/>
+          <w:b/>
+          <w:sz w:val="20"/>
+          <w:szCs w:val="20"/>
+        </w:rPr>
+        <w:t xml:space="preserve">Core Java, Data Structures, J2EE, Struts, </w:t>
+      </w:r>
+      <w:proofErr w:type="gramStart"/>
+      <w:r>
+        <w:rPr>
+          <w:rFonts w:ascii="Book Antiqua" w:hAnsi="Book Antiqua"/>
+          <w:b/>
+          <w:sz w:val="20"/>
+          <w:szCs w:val="20"/>
+        </w:rPr>
+        <w:t>Spring</w:t>
+      </w:r>
+      <w:proofErr w:type="gramEnd"/>
+      <w:r>
+        <w:rPr>
+          <w:rFonts w:ascii="Book Antiqua" w:hAnsi="Book Antiqua"/>
+          <w:b/>
+          <w:sz w:val="20"/>
+          <w:szCs w:val="20"/>
+        </w:rPr>
+        <w:t xml:space="preserve"> and Hibernate</w:t>
+      </w:r>
+      <w:r>
+        <w:rPr>
+          <w:rFonts w:ascii="Book Antiqua" w:hAnsi="Book Antiqua"/>
+          <w:sz w:val="20"/>
+          <w:szCs w:val="20"/>
+        </w:rPr>
+        <w:t xml:space="preserve"> technologies. I also had </w:t>
+      </w:r>
+      <w:r>
+        <w:rPr>
+          <w:rFonts w:ascii="Book Antiqua" w:hAnsi="Book Antiqua"/>
+          <w:sz w:val="20"/>
+          <w:szCs w:val="20"/>
+        </w:rPr>
+        <w:t>six</w:t>
+      </w:r>
+      <w:r>
+        <w:rPr>
+          <w:rFonts w:ascii="Book Antiqua" w:hAnsi="Book Antiqua"/>
+          <w:sz w:val="20"/>
+          <w:szCs w:val="20"/>
+        </w:rPr>
+        <w:t xml:space="preserve"> months of onsite experience </w:t>
+      </w:r>
+      <w:r>
+        <w:rPr>
+          <w:rFonts w:ascii="Book Antiqua" w:hAnsi="Book Antiqua"/>
+          <w:sz w:val="20"/>
+          <w:szCs w:val="20"/>
+        </w:rPr>
+        <w:t>in Nigeria where I gave the production support and interacted with the customers closely.</w:t>
+      </w:r>
+    </w:p>
+    <w:p>
+      <w:pPr>
+        <w:spacing w:after="0"/>
+        <w:rPr>
+          <w:rFonts w:ascii="Book Antiqua" w:hAnsi="Book Antiqua"/>
+          <w:sz w:val="20"/>
+          <w:szCs w:val="20"/>
+        </w:rPr>
+      </w:pPr>
+    </w:p>
+    <w:p>
+      <w:pPr>
+        <w:spacing w:after="0"/>
+        <w:rPr>
+          <w:rFonts w:ascii="Book Antiqua" w:hAnsi="Book Antiqua"/>
+          <w:sz w:val="20"/>
+          <w:szCs w:val="20"/>
+        </w:rPr>
+      </w:pPr>
+      <w:r>
+        <w:rPr>
+          <w:rFonts w:ascii="Book Antiqua" w:hAnsi="Book Antiqua"/>
+          <w:sz w:val="20"/>
+          <w:szCs w:val="20"/>
+        </w:rPr>
+        <w:t>I have a good exposure to Banking domain and Telecom interconnect billing domain. I also functioned as an independent programmer/specialist in different projects that I have worked. Among other tasks, I have successfully implemented new requirements coming in and efficiently solved issues existing in current systems. I earned reputation among my managers and clients for ensuring product satisfaction.</w:t>
+      </w:r>
+    </w:p>
+    <w:p>
+      <w:pPr>
+        <w:spacing w:after="0"/>
+        <w:rPr>
+          <w:rFonts w:ascii="Book Antiqua" w:hAnsi="Book Antiqua"/>
+          <w:sz w:val="20"/>
+          <w:szCs w:val="20"/>
+        </w:rPr>
+      </w:pPr>
+    </w:p>
+    <w:p>
+      <w:pPr>
+        <w:spacing w:after="0"/>
+        <w:rPr>
+          <w:rFonts w:ascii="Book Antiqua" w:hAnsi="Book Antiqua"/>
+          <w:sz w:val="20"/>
+          <w:szCs w:val="20"/>
+        </w:rPr>
+      </w:pPr>
+      <w:r>
+        <w:rPr>
+          <w:rFonts w:ascii="Book Antiqua" w:hAnsi="Book Antiqua"/>
+          <w:sz w:val="20"/>
+          <w:szCs w:val="20"/>
+        </w:rPr>
+        <w:t xml:space="preserve">I have always admired the success of </w:t>
+      </w:r>
+      <w:r>
+        <w:rPr>
+          <w:rFonts w:ascii="Book Antiqua" w:hAnsi="Book Antiqua"/>
+          <w:sz w:val="20"/>
+          <w:szCs w:val="20"/>
+        </w:rPr>
+        <w:t xml:space="preserve">your company </w:t>
+      </w:r>
+      <w:r>
+        <w:rPr>
+          <w:rFonts w:ascii="Book Antiqua" w:hAnsi="Book Antiqua"/>
+          <w:sz w:val="20"/>
+          <w:szCs w:val="20"/>
+        </w:rPr>
+        <w:t xml:space="preserve">where I find the technical developments challenging and rewarding. I would very much enjoy </w:t>
+      </w:r>
+      <w:r>
+        <w:rPr>
+          <w:rFonts w:ascii="Book Antiqua" w:hAnsi="Book Antiqua"/>
+          <w:sz w:val="20"/>
+          <w:szCs w:val="20"/>
+        </w:rPr>
+        <w:t>discussing the possibility of our working together.  I look forward to hearing from you.</w:t>
+      </w:r>
+    </w:p>
+    <w:p>
+      <w:pPr>
+        <w:spacing w:after="0"/>
+        <w:rPr>
+          <w:rFonts w:ascii="Book Antiqua" w:hAnsi="Book Antiqua"/>
+          <w:sz w:val="20"/>
+          <w:szCs w:val="20"/>
+        </w:rPr>
+      </w:pPr>
+    </w:p>
+    <w:p>
+      <w:pPr>
+        <w:spacing w:after="0"/>
+        <w:rPr>
+          <w:rFonts w:ascii="Book Antiqua" w:hAnsi="Book Antiqua"/>
+          <w:sz w:val="20"/>
+          <w:szCs w:val="20"/>
+        </w:rPr>
+      </w:pPr>
+      <w:r>
+        <w:rPr>
+          <w:rFonts w:ascii="Book Antiqua" w:hAnsi="Book Antiqua"/>
+          <w:sz w:val="20"/>
+          <w:szCs w:val="20"/>
+        </w:rPr>
+        <w:tab/>
+      </w:r>
+      <w:r>
+        <w:rPr>
+          <w:rFonts w:ascii="Book Antiqua" w:hAnsi="Book Antiqua"/>
+          <w:sz w:val="20"/>
+          <w:szCs w:val="20"/>
+        </w:rPr>
+        <w:tab/>
+      </w:r>
+      <w:r>
+        <w:rPr>
+          <w:rFonts w:ascii="Book Antiqua" w:hAnsi="Book Antiqua"/>
+          <w:sz w:val="20"/>
+          <w:szCs w:val="20"/>
+        </w:rPr>
+        <w:tab/>
+      </w:r>
+      <w:r>
+        <w:rPr>
+          <w:rFonts w:ascii="Book Antiqua" w:hAnsi="Book Antiqua"/>
+          <w:sz w:val="20"/>
+          <w:szCs w:val="20"/>
+        </w:rPr>
+        <w:tab/>
+      </w:r>
+      <w:r>
+        <w:rPr>
+          <w:rFonts w:ascii="Book Antiqua" w:hAnsi="Book Antiqua"/>
+          <w:sz w:val="20"/>
+          <w:szCs w:val="20"/>
+        </w:rPr>
+        <w:tab/>
+      </w:r>
+      <w:r>
+        <w:rPr>
+          <w:rFonts w:ascii="Book Antiqua" w:hAnsi="Book Antiqua"/>
+          <w:sz w:val="20"/>
+          <w:szCs w:val="20"/>
+        </w:rPr>
+        <w:tab/>
+      </w:r>
+      <w:r>
+        <w:rPr>
+          <w:rFonts w:ascii="Book Antiqua" w:hAnsi="Book Antiqua"/>
+          <w:sz w:val="20"/>
+          <w:szCs w:val="20"/>
+        </w:rPr>
+        <w:tab/>
+      </w:r>
+    </w:p>
+    <w:p>
+      <w:pPr>
+        <w:spacing w:after="0"/>
+        <w:ind w:left="2880" w:firstLine="720"/>
+        <w:rPr>
+          <w:rFonts w:ascii="Book Antiqua" w:hAnsi="Book Antiqua"/>
+          <w:sz w:val="20"/>
+          <w:szCs w:val="20"/>
+        </w:rPr>
+      </w:pPr>
+    </w:p>
+    <w:p>
+      <w:pPr>
+        <w:spacing w:after="0"/>
+        <w:rPr>
+          <w:rFonts w:ascii="Book Antiqua" w:hAnsi="Book Antiqua"/>
+          <w:sz w:val="20"/>
+          <w:szCs w:val="20"/>
+        </w:rPr>
+      </w:pPr>
+      <w:r>
+        <w:rPr>
+          <w:rFonts w:ascii="Book Antiqua" w:hAnsi="Book Antiqua"/>
+          <w:sz w:val="20"/>
+          <w:szCs w:val="20"/>
+        </w:rPr>
+        <w:t xml:space="preserve"> </w:t>
+      </w:r>
+      <w:r>
+        <w:rPr>
+          <w:rFonts w:ascii="Book Antiqua" w:hAnsi="Book Antiqua"/>
+          <w:sz w:val="20"/>
+          <w:szCs w:val="20"/>
+        </w:rPr>
+        <w:tab/>
+      </w:r>
+      <w:r>
+        <w:rPr>
+          <w:rFonts w:ascii="Book Antiqua" w:hAnsi="Book Antiqua"/>
+          <w:sz w:val="20"/>
+          <w:szCs w:val="20"/>
+        </w:rPr>
+        <w:tab/>
+      </w:r>
+      <w:r>
+        <w:rPr>
+          <w:rFonts w:ascii="Book Antiqua" w:hAnsi="Book Antiqua"/>
+          <w:sz w:val="20"/>
+          <w:szCs w:val="20"/>
+        </w:rPr>
+        <w:tab/>
+      </w:r>
+      <w:r>
+        <w:rPr>
+          <w:rFonts w:ascii="Book Antiqua" w:hAnsi="Book Antiqua"/>
+          <w:sz w:val="20"/>
+          <w:szCs w:val="20"/>
+        </w:rPr>
+        <w:tab/>
+      </w:r>
+      <w:r>
+        <w:rPr>
+          <w:rFonts w:ascii="Book Antiqua" w:hAnsi="Book Antiqua"/>
+          <w:sz w:val="20"/>
+          <w:szCs w:val="20"/>
+        </w:rPr>
+        <w:tab/>
+      </w:r>
+      <w:r>
+        <w:rPr>
+          <w:rFonts w:ascii="Book Antiqua" w:hAnsi="Book Antiqua"/>
+          <w:sz w:val="20"/>
+          <w:szCs w:val="20"/>
+        </w:rPr>
+        <w:tab/>
+      </w:r>
+      <w:r>
+        <w:rPr>
+          <w:rFonts w:ascii="Book Antiqua" w:hAnsi="Book Antiqua"/>
+          <w:sz w:val="20"/>
+          <w:szCs w:val="20"/>
+        </w:rPr>
+        <w:tab/>
+      </w:r>
+      <w:r>
+        <w:rPr>
+          <w:rFonts w:ascii="Book Antiqua" w:hAnsi="Book Antiqua"/>
+          <w:sz w:val="20"/>
+          <w:szCs w:val="20"/>
+        </w:rPr>
+        <w:tab/>
+      </w:r>
+      <w:r>
+        <w:rPr>
+          <w:rFonts w:ascii="Book Antiqua" w:hAnsi="Book Antiqua"/>
+          <w:sz w:val="20"/>
+          <w:szCs w:val="20"/>
+        </w:rPr>
+        <w:tab/>
+      </w:r>
+      <w:r>
+        <w:rPr>
+          <w:rFonts w:ascii="Book Antiqua" w:hAnsi="Book Antiqua"/>
+          <w:sz w:val="20"/>
+          <w:szCs w:val="20"/>
+        </w:rPr>
+        <w:tab/>
+        <w:t xml:space="preserve">          </w:t>
+      </w:r>
+      <w:r>
+        <w:rPr>
+          <w:rFonts w:ascii="Book Antiqua" w:hAnsi="Book Antiqua"/>
+          <w:sz w:val="20"/>
+          <w:szCs w:val="20"/>
+        </w:rPr>
+        <w:t>Sincerely,</w:t>
+      </w:r>
+    </w:p>
+    <w:p>
+      <w:pPr>
+        <w:spacing w:after="0"/>
+        <w:rPr>
+          <w:rFonts w:ascii="Book Antiqua" w:hAnsi="Book Antiqua"/>
+          <w:sz w:val="20"/>
+          <w:szCs w:val="20"/>
+        </w:rPr>
+      </w:pPr>
+      <w:r>
+        <w:rPr>
+          <w:rFonts w:ascii="Book Antiqua" w:hAnsi="Book Antiqua"/>
+          <w:sz w:val="20"/>
+          <w:szCs w:val="20"/>
+        </w:rPr>
+        <w:tab/>
+      </w:r>
+      <w:r>
+        <w:rPr>
+          <w:rFonts w:ascii="Book Antiqua" w:hAnsi="Book Antiqua"/>
+          <w:sz w:val="20"/>
+          <w:szCs w:val="20"/>
+        </w:rPr>
+        <w:tab/>
+      </w:r>
+      <w:r>
+        <w:rPr>
+          <w:rFonts w:ascii="Book Antiqua" w:hAnsi="Book Antiqua"/>
+          <w:sz w:val="20"/>
+          <w:szCs w:val="20"/>
+        </w:rPr>
+        <w:tab/>
+      </w:r>
+      <w:r>
+        <w:rPr>
+          <w:rFonts w:ascii="Book Antiqua" w:hAnsi="Book Antiqua"/>
+          <w:sz w:val="20"/>
+          <w:szCs w:val="20"/>
+        </w:rPr>
+        <w:tab/>
+      </w:r>
+      <w:r>
+        <w:rPr>
+          <w:rFonts w:ascii="Book Antiqua" w:hAnsi="Book Antiqua"/>
+          <w:sz w:val="20"/>
+          <w:szCs w:val="20"/>
+        </w:rPr>
+        <w:tab/>
+      </w:r>
+      <w:r>
+        <w:rPr>
+          <w:rFonts w:ascii="Book Antiqua" w:hAnsi="Book Antiqua"/>
+          <w:sz w:val="20"/>
+          <w:szCs w:val="20"/>
+        </w:rPr>
+        <w:tab/>
+      </w:r>
+      <w:r>
+        <w:rPr>
+          <w:rFonts w:ascii="Book Antiqua" w:hAnsi="Book Antiqua"/>
+          <w:sz w:val="20"/>
+          <w:szCs w:val="20"/>
+        </w:rPr>
+        <w:tab/>
+      </w:r>
+      <w:r>
+        <w:rPr>
+          <w:rFonts w:ascii="Book Antiqua" w:hAnsi="Book Antiqua"/>
+          <w:sz w:val="20"/>
+          <w:szCs w:val="20"/>
+        </w:rPr>
+        <w:tab/>
+      </w:r>
+      <w:r>
+        <w:rPr>
+          <w:rFonts w:ascii="Book Antiqua" w:hAnsi="Book Antiqua"/>
+          <w:sz w:val="20"/>
+          <w:szCs w:val="20"/>
+        </w:rPr>
+        <w:tab/>
+      </w:r>
+      <w:r>
+        <w:rPr>
+          <w:rFonts w:ascii="Book Antiqua" w:hAnsi="Book Antiqua"/>
+          <w:sz w:val="20"/>
+          <w:szCs w:val="20"/>
+        </w:rPr>
+        <w:tab/>
+        <w:t xml:space="preserve">          </w:t>
+      </w:r>
+      <w:proofErr w:type="spellStart"/>
+      <w:r>
+        <w:rPr>
+          <w:rFonts w:ascii="Book Antiqua" w:hAnsi="Book Antiqua"/>
+          <w:sz w:val="20"/>
+          <w:szCs w:val="20"/>
+        </w:rPr>
+        <w:t>Srinath</w:t>
+      </w:r>
+      <w:proofErr w:type="spellEnd"/>
+      <w:r>
+        <w:rPr>
+          <w:rFonts w:ascii="Book Antiqua" w:hAnsi="Book Antiqua"/>
+          <w:sz w:val="20"/>
+          <w:szCs w:val="20"/>
+        </w:rPr>
+        <w:t xml:space="preserve"> </w:t>
+      </w:r>
+      <w:proofErr w:type="spellStart"/>
+      <w:r>
+        <w:rPr>
+          <w:rFonts w:ascii="Book Antiqua" w:hAnsi="Book Antiqua"/>
+          <w:sz w:val="20"/>
+          <w:szCs w:val="20"/>
+        </w:rPr>
+        <w:t>Raabarapu</w:t>
+      </w:r>
       <w:bookmarkStart w:id="0" w:name="_GoBack"/>
       <w:bookmarkEnd w:id="0"/>
-    </w:p>
-    <w:p>
-      <w:pPr>
-        <w:pStyle w:val="NoSpacing"/>
-      </w:pPr>
-    </w:p>
-    <w:p>
-      <w:pPr>
-        <w:pStyle w:val="NoSpacing"/>
-      </w:pPr>
-      <w:r>
-        <w:t xml:space="preserve">Regards, Srinath </w:t>
-      </w:r>
-      <w:proofErr w:type="spellStart"/>
-      <w:r>
-        <w:t>Rayabarapu</w:t>
-      </w:r>
       <w:proofErr w:type="spellEnd"/>
     </w:p>
     <w:sectPr>
@@ -275,6 +1153,10 @@
   <w:style w:type="paragraph" w:default="1" w:styleId="Normal">
     <w:name w:val="Normal"/>
     <w:qFormat/>
+    <w:rsid w:val="00765D25"/>
+    <w:rPr>
+      <w:rFonts w:ascii="Calibri" w:eastAsia="Times New Roman" w:hAnsi="Calibri" w:cs="Times New Roman"/>
+    </w:rPr>
   </w:style>
   <w:style w:type="character" w:default="1" w:styleId="DefaultParagraphFont">
     <w:name w:val="Default Paragraph Font"/>
@@ -485,6 +1367,10 @@
   <w:style w:type="paragraph" w:default="1" w:styleId="Normal">
     <w:name w:val="Normal"/>
     <w:qFormat/>
+    <w:rsid w:val="00765D25"/>
+    <w:rPr>
+      <w:rFonts w:ascii="Calibri" w:eastAsia="Times New Roman" w:hAnsi="Calibri" w:cs="Times New Roman"/>
+    </w:rPr>
   </w:style>
   <w:style w:type="character" w:default="1" w:styleId="DefaultParagraphFont">
     <w:name w:val="Default Paragraph Font"/>
